--- a/BÁO CÁO/Final_Report.docx
+++ b/BÁO CÁO/Final_Report.docx
@@ -1,6 +1,6 @@
 
 <file path=word/document.xml><?xml version="1.0" encoding="utf-8"?>
-<w:document xmlns:wpc="http://schemas.microsoft.com/office/word/2010/wordprocessingCanvas" xmlns:cx="http://schemas.microsoft.com/office/drawing/2014/chartex" xmlns:cx1="http://schemas.microsoft.com/office/drawing/2015/9/8/chartex" xmlns:cx2="http://schemas.microsoft.com/office/drawing/2015/10/21/chartex" xmlns:cx3="http://schemas.microsoft.com/office/drawing/2016/5/9/chartex" xmlns:cx4="http://schemas.microsoft.com/office/drawing/2016/5/10/chartex" xmlns:cx5="http://schemas.microsoft.com/office/drawing/2016/5/11/chartex" xmlns:cx6="http://schemas.microsoft.com/office/drawing/2016/5/12/chartex" xmlns:cx7="http://schemas.microsoft.com/office/drawing/2016/5/13/chartex" xmlns:cx8="http://schemas.microsoft.com/office/drawing/2016/5/14/chartex" xmlns:mc="http://schemas.openxmlformats.org/markup-compatibility/2006" xmlns:aink="http://schemas.microsoft.com/office/drawing/2016/ink" xmlns:am3d="http://schemas.microsoft.com/office/drawing/2017/model3d" xmlns:o="urn:schemas-microsoft-com:office:office" xmlns:r="http://schemas.openxmlformats.org/officeDocument/2006/relationships" xmlns:m="http://schemas.openxmlformats.org/officeDocument/2006/math" xmlns:v="urn:schemas-microsoft-com:vml" xmlns:wp14="http://schemas.microsoft.com/office/word/2010/wordprocessingDrawing" xmlns:wp="http://schemas.openxmlformats.org/drawingml/2006/wordprocessingDrawing" xmlns:w10="urn:schemas-microsoft-com:office:word" xmlns:w="http://schemas.openxmlformats.org/wordprocessingml/2006/main" xmlns:w14="http://schemas.microsoft.com/office/word/2010/wordml" xmlns:w15="http://schemas.microsoft.com/office/word/2012/wordml" xmlns:w16cex="http://schemas.microsoft.com/office/word/2018/wordml/cex" xmlns:w16cid="http://schemas.microsoft.com/office/word/2016/wordml/cid" xmlns:w16="http://schemas.microsoft.com/office/word/2018/wordml" xmlns:w16se="http://schemas.microsoft.com/office/word/2015/wordml/symex" xmlns:wpg="http://schemas.microsoft.com/office/word/2010/wordprocessingGroup" xmlns:wpi="http://schemas.microsoft.com/office/word/2010/wordprocessingInk" xmlns:wne="http://schemas.microsoft.com/office/word/2006/wordml" xmlns:wps="http://schemas.microsoft.com/office/word/2010/wordprocessingShape" mc:Ignorable="w14 w15 w16se w16cid w16 w16cex wp14">
+<w:document xmlns:wpc="http://schemas.microsoft.com/office/word/2010/wordprocessingCanvas" xmlns:cx="http://schemas.microsoft.com/office/drawing/2014/chartex" xmlns:cx1="http://schemas.microsoft.com/office/drawing/2015/9/8/chartex" xmlns:cx2="http://schemas.microsoft.com/office/drawing/2015/10/21/chartex" xmlns:cx3="http://schemas.microsoft.com/office/drawing/2016/5/9/chartex" xmlns:cx4="http://schemas.microsoft.com/office/drawing/2016/5/10/chartex" xmlns:cx5="http://schemas.microsoft.com/office/drawing/2016/5/11/chartex" xmlns:cx6="http://schemas.microsoft.com/office/drawing/2016/5/12/chartex" xmlns:cx7="http://schemas.microsoft.com/office/drawing/2016/5/13/chartex" xmlns:cx8="http://schemas.microsoft.com/office/drawing/2016/5/14/chartex" xmlns:mc="http://schemas.openxmlformats.org/markup-compatibility/2006" xmlns:aink="http://schemas.microsoft.com/office/drawing/2016/ink" xmlns:am3d="http://schemas.microsoft.com/office/drawing/2017/model3d" xmlns:o="urn:schemas-microsoft-com:office:office" xmlns:r="http://schemas.openxmlformats.org/officeDocument/2006/relationships" xmlns:m="http://schemas.openxmlformats.org/officeDocument/2006/math" xmlns:v="urn:schemas-microsoft-com:vml" xmlns:wp14="http://schemas.microsoft.com/office/word/2010/wordprocessingDrawing" xmlns:wp="http://schemas.openxmlformats.org/drawingml/2006/wordprocessingDrawing" xmlns:w10="urn:schemas-microsoft-com:office:word" xmlns:w="http://schemas.openxmlformats.org/wordprocessingml/2006/main" xmlns:w14="http://schemas.microsoft.com/office/word/2010/wordml" xmlns:w15="http://schemas.microsoft.com/office/word/2012/wordml" xmlns:w16cid="http://schemas.microsoft.com/office/word/2016/wordml/cid" xmlns:w16se="http://schemas.microsoft.com/office/word/2015/wordml/symex" xmlns:wpg="http://schemas.microsoft.com/office/word/2010/wordprocessingGroup" xmlns:wpi="http://schemas.microsoft.com/office/word/2010/wordprocessingInk" xmlns:wne="http://schemas.microsoft.com/office/word/2006/wordml" xmlns:wps="http://schemas.microsoft.com/office/word/2010/wordprocessingShape" mc:Ignorable="w14 w15 w16se w16cid wp14">
   <w:body>
     <w:p>
       <w:pPr>
@@ -407,7 +407,7 @@
               </wp:anchor>
             </w:drawing>
           </mc:Choice>
-          <mc:Fallback>
+          <mc:Fallback xmlns:w16="http://schemas.microsoft.com/office/word/2018/wordml" xmlns:w16cex="http://schemas.microsoft.com/office/word/2018/wordml/cex">
             <w:pict>
               <v:group w14:anchorId="20406FF7" id="Group 73" o:spid="_x0000_s1026" style="position:absolute;margin-left:-30.45pt;margin-top:-39.9pt;width:540.6pt;height:742.85pt;z-index:-251664384;mso-position-horizontal-relative:margin" coordorigin="1371,1103" coordsize="9706,14640" o:gfxdata="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">
                 <v:shapetype id="_x0000_t75" coordsize="21600,21600" o:spt="75" o:preferrelative="t" path="m@4@5l@4@11@9@11@9@5xe" filled="f" stroked="f">
@@ -2300,7 +2300,24 @@
           <w:szCs w:val="28"/>
           <w:lang w:val="vi-VN"/>
         </w:rPr>
-        <w:t xml:space="preserve">Ngày nay, với sự tiến bộ vượt bật của Khoa Học – Kĩ Thuật, đặc biệt là trong lĩnh vực công nghệ thông tin, chúng ta có thể giải quyết được hầu hết các vấn đề trong cuộc sống. Với mục tiêu hoàn thành môn học Nhập môn Công nghệ Phần mềm cũng như áp dụng kiến thức đã học vào thực tiễn, nhóm </w:t>
+        <w:t xml:space="preserve">Ngày nay, với sự tiến bộ vượt bật của Khoa Học – Kĩ Thuật, đặc biệt là trong lĩnh vực công nghệ thông tin, chúng ta có thể giải quyết được hầu hết các vấn đề trong cuộc sống. Với mục tiêu hoàn thành môn học </w:t>
+      </w:r>
+      <w:r>
+        <w:rPr>
+          <w:color w:val="000000" w:themeColor="text1"/>
+          <w:sz w:val="28"/>
+          <w:szCs w:val="28"/>
+        </w:rPr>
+        <w:t>Phân tích thiết kế hệ thống thông tin</w:t>
+      </w:r>
+      <w:r>
+        <w:rPr>
+          <w:color w:val="000000" w:themeColor="text1"/>
+          <w:sz w:val="28"/>
+          <w:szCs w:val="28"/>
+          <w:lang w:val="vi-VN"/>
+        </w:rPr>
+        <w:t xml:space="preserve"> cũng như áp dụng kiến thức đã học vào thực tiễn, nhóm </w:t>
       </w:r>
       <w:r>
         <w:rPr>
@@ -6020,7 +6037,7 @@
       </w:tr>
       <w:tr>
         <w:trPr>
-          <w:trHeight w:val="593"/>
+          <w:trHeight w:val="980"/>
         </w:trPr>
         <w:tc>
           <w:tcPr>
@@ -6098,68 +6115,6 @@
               </w:rPr>
               <w:t xml:space="preserve"> 100%</w:t>
             </w:r>
-          </w:p>
-        </w:tc>
-      </w:tr>
-      <w:tr>
-        <w:trPr>
-          <w:trHeight w:val="756"/>
-        </w:trPr>
-        <w:tc>
-          <w:tcPr>
-            <w:tcW w:w="2622" w:type="dxa"/>
-            <w:vMerge/>
-          </w:tcPr>
-          <w:p>
-            <w:pPr>
-              <w:pStyle w:val="ListParagraph"/>
-              <w:ind w:left="0"/>
-              <w:jc w:val="center"/>
-              <w:rPr>
-                <w:sz w:val="28"/>
-                <w:szCs w:val="28"/>
-              </w:rPr>
-            </w:pPr>
-          </w:p>
-        </w:tc>
-        <w:tc>
-          <w:tcPr>
-            <w:tcW w:w="2693" w:type="dxa"/>
-          </w:tcPr>
-          <w:p>
-            <w:pPr>
-              <w:pStyle w:val="ListParagraph"/>
-              <w:ind w:left="0"/>
-              <w:jc w:val="center"/>
-              <w:rPr>
-                <w:sz w:val="28"/>
-                <w:szCs w:val="28"/>
-              </w:rPr>
-            </w:pPr>
-            <w:r>
-              <w:rPr>
-                <w:sz w:val="28"/>
-                <w:szCs w:val="28"/>
-              </w:rPr>
-              <w:t>Phụ trách lập trình cách tính năng còn lại của chương trình</w:t>
-            </w:r>
-          </w:p>
-        </w:tc>
-        <w:tc>
-          <w:tcPr>
-            <w:tcW w:w="2477" w:type="dxa"/>
-            <w:vMerge/>
-          </w:tcPr>
-          <w:p>
-            <w:pPr>
-              <w:pStyle w:val="ListParagraph"/>
-              <w:ind w:left="0"/>
-              <w:jc w:val="center"/>
-              <w:rPr>
-                <w:sz w:val="28"/>
-                <w:szCs w:val="28"/>
-              </w:rPr>
-            </w:pPr>
           </w:p>
         </w:tc>
       </w:tr>
@@ -6410,7 +6365,21 @@
                 <w:sz w:val="28"/>
                 <w:szCs w:val="28"/>
               </w:rPr>
-              <w:t>Phụ trách sơ đồ lớp, thiết kế dữ liệu</w:t>
+              <w:t>Phụ trách</w:t>
+            </w:r>
+            <w:r>
+              <w:rPr>
+                <w:sz w:val="28"/>
+                <w:szCs w:val="28"/>
+              </w:rPr>
+              <w:t xml:space="preserve"> sơ đồ use case,</w:t>
+            </w:r>
+            <w:r>
+              <w:rPr>
+                <w:sz w:val="28"/>
+                <w:szCs w:val="28"/>
+              </w:rPr>
+              <w:t xml:space="preserve"> sơ đồ lớp, thiết kế dữ liệu</w:t>
             </w:r>
           </w:p>
         </w:tc>
@@ -6531,6 +6500,17 @@
     <w:p>
       <w:pPr>
         <w:pStyle w:val="ListParagraph"/>
+        <w:ind w:left="1710"/>
+        <w:rPr>
+          <w:color w:val="2F5496" w:themeColor="accent1" w:themeShade="BF"/>
+          <w:sz w:val="36"/>
+          <w:szCs w:val="36"/>
+        </w:rPr>
+      </w:pPr>
+    </w:p>
+    <w:p>
+      <w:pPr>
+        <w:pStyle w:val="ListParagraph"/>
         <w:numPr>
           <w:ilvl w:val="0"/>
           <w:numId w:val="2"/>
@@ -6555,8 +6535,10 @@
         </w:rPr>
         <w:t>Các giai đoạn chính của đồ án</w:t>
       </w:r>
+      <w:bookmarkStart w:id="9" w:name="_GoBack"/>
       <w:bookmarkEnd w:id="7"/>
       <w:bookmarkEnd w:id="8"/>
+      <w:bookmarkEnd w:id="9"/>
     </w:p>
     <w:tbl>
       <w:tblPr>
@@ -7584,8 +7566,8 @@
           <w:szCs w:val="40"/>
         </w:rPr>
       </w:pPr>
-      <w:bookmarkStart w:id="9" w:name="_Toc13296168"/>
-      <w:bookmarkStart w:id="10" w:name="_Toc43716489"/>
+      <w:bookmarkStart w:id="10" w:name="_Toc13296168"/>
+      <w:bookmarkStart w:id="11" w:name="_Toc43716489"/>
       <w:r>
         <w:rPr>
           <w:b/>
@@ -7595,8 +7577,8 @@
         </w:rPr>
         <w:t>B. BÁO CÁO ĐỒ ÁN</w:t>
       </w:r>
-      <w:bookmarkEnd w:id="9"/>
       <w:bookmarkEnd w:id="10"/>
+      <w:bookmarkEnd w:id="11"/>
     </w:p>
     <w:p>
       <w:pPr>
@@ -7621,8 +7603,8 @@
           <w:szCs w:val="40"/>
         </w:rPr>
       </w:pPr>
-      <w:bookmarkStart w:id="11" w:name="_Toc13296169"/>
-      <w:bookmarkStart w:id="12" w:name="_Toc43716490"/>
+      <w:bookmarkStart w:id="12" w:name="_Toc13296169"/>
+      <w:bookmarkStart w:id="13" w:name="_Toc43716490"/>
       <w:r>
         <w:rPr>
           <w:rFonts w:ascii="Times New Roman" w:hAnsi="Times New Roman" w:cs="Times New Roman"/>
@@ -7663,8 +7645,8 @@
         </w:rPr>
         <w:t xml:space="preserve"> Hiện Trạng</w:t>
       </w:r>
-      <w:bookmarkEnd w:id="11"/>
       <w:bookmarkEnd w:id="12"/>
+      <w:bookmarkEnd w:id="13"/>
     </w:p>
     <w:p>
       <w:pPr>
@@ -7686,7 +7668,7 @@
           <w:szCs w:val="32"/>
         </w:rPr>
       </w:pPr>
-      <w:bookmarkStart w:id="13" w:name="_Toc43716491"/>
+      <w:bookmarkStart w:id="14" w:name="_Toc43716491"/>
       <w:r>
         <w:rPr>
           <w:b/>
@@ -7723,7 +7705,7 @@
         </w:rPr>
         <w:t xml:space="preserve"> Giới thiệu về nhà trọ Trí Đức</w:t>
       </w:r>
-      <w:bookmarkEnd w:id="13"/>
+      <w:bookmarkEnd w:id="14"/>
     </w:p>
     <w:p>
       <w:pPr>
@@ -7815,7 +7797,7 @@
         </w:rPr>
         <w:t xml:space="preserve">Mỗi nửa tầng (được phân chia bởi thang bộ ở giữa) có 1 phòng lớn và còn lại là phòng nhỏ hơn với diện tích lần lượt là </w:t>
       </w:r>
-      <w:bookmarkStart w:id="14" w:name="_Hlk21411662"/>
+      <w:bookmarkStart w:id="15" w:name="_Hlk21411662"/>
       <w:r>
         <w:rPr>
           <w:sz w:val="28"/>
@@ -7831,7 +7813,7 @@
         </w:rPr>
         <w:t>2</w:t>
       </w:r>
-      <w:bookmarkEnd w:id="14"/>
+      <w:bookmarkEnd w:id="15"/>
       <w:r>
         <w:rPr>
           <w:sz w:val="28"/>
@@ -8552,7 +8534,7 @@
           <w:szCs w:val="32"/>
         </w:rPr>
       </w:pPr>
-      <w:bookmarkStart w:id="15" w:name="_Toc43716492"/>
+      <w:bookmarkStart w:id="16" w:name="_Toc43716492"/>
       <w:r>
         <w:rPr>
           <w:rFonts w:ascii="Times New Roman" w:hAnsi="Times New Roman" w:cs="Times New Roman"/>
@@ -8594,7 +8576,7 @@
         </w:rPr>
         <w:t>Khảo sát hiện trạng</w:t>
       </w:r>
-      <w:bookmarkEnd w:id="15"/>
+      <w:bookmarkEnd w:id="16"/>
     </w:p>
     <w:p>
       <w:pPr>
@@ -10570,7 +10552,7 @@
                     </wp:anchor>
                   </w:drawing>
                 </mc:Choice>
-                <mc:Fallback>
+                <mc:Fallback xmlns:w16="http://schemas.microsoft.com/office/word/2018/wordml" xmlns:w16cex="http://schemas.microsoft.com/office/word/2018/wordml/cex">
                   <w:pict>
                     <v:shapetype w14:anchorId="1842B365" id="_x0000_t32" coordsize="21600,21600" o:spt="32" o:oned="t" path="m,l21600,21600e" filled="f">
                       <v:path arrowok="t" fillok="f" o:connecttype="none"/>
@@ -17738,7 +17720,7 @@
           <w:szCs w:val="32"/>
         </w:rPr>
       </w:pPr>
-      <w:bookmarkStart w:id="16" w:name="_Toc43716493"/>
+      <w:bookmarkStart w:id="17" w:name="_Toc43716493"/>
       <w:r>
         <w:rPr>
           <w:rFonts w:ascii="Times New Roman" w:hAnsi="Times New Roman" w:cs="Times New Roman"/>
@@ -17779,7 +17761,7 @@
         </w:rPr>
         <w:t>Giải pháp và phân tích giải pháp</w:t>
       </w:r>
-      <w:bookmarkEnd w:id="16"/>
+      <w:bookmarkEnd w:id="17"/>
     </w:p>
     <w:p>
       <w:pPr>
@@ -18493,8 +18475,8 @@
           <w:szCs w:val="40"/>
         </w:rPr>
       </w:pPr>
-      <w:bookmarkStart w:id="17" w:name="_Toc13296174"/>
-      <w:bookmarkStart w:id="18" w:name="_Toc43716494"/>
+      <w:bookmarkStart w:id="18" w:name="_Toc13296174"/>
+      <w:bookmarkStart w:id="19" w:name="_Toc43716494"/>
       <w:r>
         <w:rPr>
           <w:rFonts w:ascii="Times New Roman" w:hAnsi="Times New Roman" w:cs="Times New Roman"/>
@@ -18536,8 +18518,8 @@
         </w:rPr>
         <w:t xml:space="preserve"> Phân tích</w:t>
       </w:r>
-      <w:bookmarkEnd w:id="17"/>
       <w:bookmarkEnd w:id="18"/>
+      <w:bookmarkEnd w:id="19"/>
     </w:p>
     <w:p/>
     <w:p>
@@ -18551,7 +18533,7 @@
           <w:szCs w:val="32"/>
         </w:rPr>
       </w:pPr>
-      <w:bookmarkStart w:id="19" w:name="_Toc43716495"/>
+      <w:bookmarkStart w:id="20" w:name="_Toc43716495"/>
       <w:r>
         <w:rPr>
           <w:rFonts w:ascii="Times New Roman" w:hAnsi="Times New Roman" w:cs="Times New Roman"/>
@@ -18582,7 +18564,7 @@
         </w:rPr>
         <w:t xml:space="preserve"> Lược đồ phân rã chức năng (FDD)</w:t>
       </w:r>
-      <w:bookmarkEnd w:id="19"/>
+      <w:bookmarkEnd w:id="20"/>
     </w:p>
     <w:p>
       <w:pPr>
@@ -19074,7 +19056,7 @@
           <w:szCs w:val="32"/>
         </w:rPr>
       </w:pPr>
-      <w:bookmarkStart w:id="20" w:name="_Toc43716496"/>
+      <w:bookmarkStart w:id="21" w:name="_Toc43716496"/>
       <w:r>
         <w:rPr>
           <w:rFonts w:ascii="Times New Roman" w:hAnsi="Times New Roman" w:cs="Times New Roman"/>
@@ -19106,7 +19088,7 @@
         </w:rPr>
         <w:t xml:space="preserve"> Mô hình use case</w:t>
       </w:r>
-      <w:bookmarkEnd w:id="20"/>
+      <w:bookmarkEnd w:id="21"/>
     </w:p>
     <w:p>
       <w:pPr>
@@ -20767,7 +20749,7 @@
           <w:szCs w:val="32"/>
         </w:rPr>
       </w:pPr>
-      <w:bookmarkStart w:id="21" w:name="_Toc43716497"/>
+      <w:bookmarkStart w:id="22" w:name="_Toc43716497"/>
       <w:r>
         <w:rPr>
           <w:rFonts w:ascii="Times New Roman" w:hAnsi="Times New Roman" w:cs="Times New Roman"/>
@@ -20808,7 +20790,7 @@
         </w:rPr>
         <w:t>activity</w:t>
       </w:r>
-      <w:bookmarkEnd w:id="21"/>
+      <w:bookmarkEnd w:id="22"/>
     </w:p>
     <w:p>
       <w:pPr>
@@ -21689,7 +21671,7 @@
           <w:szCs w:val="32"/>
         </w:rPr>
       </w:pPr>
-      <w:bookmarkStart w:id="22" w:name="_Toc43716498"/>
+      <w:bookmarkStart w:id="23" w:name="_Toc43716498"/>
       <w:r>
         <w:rPr>
           <w:rFonts w:ascii="Times New Roman" w:hAnsi="Times New Roman" w:cs="Times New Roman"/>
@@ -21709,7 +21691,7 @@
           <w:sz w:val="32"/>
           <w:szCs w:val="32"/>
         </w:rPr>
-        <w:t>4</w:t>
+        <w:t>4.</w:t>
       </w:r>
       <w:r>
         <w:rPr>
@@ -21719,7 +21701,7 @@
           <w:sz w:val="32"/>
           <w:szCs w:val="32"/>
         </w:rPr>
-        <w:t>.</w:t>
+        <w:t xml:space="preserve"> Mô hình </w:t>
       </w:r>
       <w:r>
         <w:rPr>
@@ -21729,19 +21711,9 @@
           <w:sz w:val="32"/>
           <w:szCs w:val="32"/>
         </w:rPr>
-        <w:t xml:space="preserve"> Mô hình </w:t>
-      </w:r>
-      <w:r>
-        <w:rPr>
-          <w:rFonts w:ascii="Times New Roman" w:hAnsi="Times New Roman" w:cs="Times New Roman"/>
-          <w:b/>
-          <w:color w:val="0070C0"/>
-          <w:sz w:val="32"/>
-          <w:szCs w:val="32"/>
-        </w:rPr>
         <w:t>sequence</w:t>
       </w:r>
-      <w:bookmarkEnd w:id="22"/>
+      <w:bookmarkEnd w:id="23"/>
     </w:p>
     <w:p>
       <w:pPr>
@@ -22596,7 +22568,7 @@
           <w:szCs w:val="32"/>
         </w:rPr>
       </w:pPr>
-      <w:bookmarkStart w:id="23" w:name="_Toc43716499"/>
+      <w:bookmarkStart w:id="24" w:name="_Toc43716499"/>
       <w:r>
         <w:rPr>
           <w:rFonts w:ascii="Times New Roman" w:hAnsi="Times New Roman" w:cs="Times New Roman"/>
@@ -22638,7 +22610,7 @@
         </w:rPr>
         <w:t xml:space="preserve"> Sơ đồ lớp</w:t>
       </w:r>
-      <w:bookmarkEnd w:id="23"/>
+      <w:bookmarkEnd w:id="24"/>
     </w:p>
     <w:p>
       <w:pPr>
@@ -31441,8 +31413,8 @@
           <w:szCs w:val="36"/>
         </w:rPr>
       </w:pPr>
-      <w:bookmarkStart w:id="24" w:name="_Toc13296179"/>
-      <w:bookmarkStart w:id="25" w:name="_Hlk27222729"/>
+      <w:bookmarkStart w:id="25" w:name="_Toc13296179"/>
+      <w:bookmarkStart w:id="26" w:name="_Hlk27222729"/>
     </w:p>
     <w:p>
       <w:pPr>
@@ -31489,7 +31461,7 @@
           <w:szCs w:val="40"/>
         </w:rPr>
       </w:pPr>
-      <w:bookmarkStart w:id="26" w:name="_Toc43716500"/>
+      <w:bookmarkStart w:id="27" w:name="_Toc43716500"/>
       <w:r>
         <w:rPr>
           <w:rFonts w:ascii="Times New Roman" w:hAnsi="Times New Roman" w:cs="Times New Roman"/>
@@ -31521,8 +31493,8 @@
         </w:rPr>
         <w:t xml:space="preserve"> Thiết kế</w:t>
       </w:r>
-      <w:bookmarkEnd w:id="24"/>
-      <w:bookmarkEnd w:id="26"/>
+      <w:bookmarkEnd w:id="25"/>
+      <w:bookmarkEnd w:id="27"/>
     </w:p>
     <w:p>
       <w:pPr>
@@ -31535,8 +31507,8 @@
           <w:szCs w:val="32"/>
         </w:rPr>
       </w:pPr>
-      <w:bookmarkStart w:id="27" w:name="_Toc43716501"/>
-      <w:bookmarkEnd w:id="25"/>
+      <w:bookmarkStart w:id="28" w:name="_Toc43716501"/>
+      <w:bookmarkEnd w:id="26"/>
       <w:r>
         <w:rPr>
           <w:rFonts w:ascii="Times New Roman" w:hAnsi="Times New Roman" w:cs="Times New Roman"/>
@@ -31567,7 +31539,7 @@
         </w:rPr>
         <w:t xml:space="preserve"> Thiết kế kiến trúc</w:t>
       </w:r>
-      <w:bookmarkEnd w:id="27"/>
+      <w:bookmarkEnd w:id="28"/>
     </w:p>
     <w:p>
       <w:pPr>
@@ -32111,7 +32083,7 @@
           <w:szCs w:val="32"/>
         </w:rPr>
       </w:pPr>
-      <w:bookmarkStart w:id="28" w:name="_Toc43716502"/>
+      <w:bookmarkStart w:id="29" w:name="_Toc43716502"/>
       <w:r>
         <w:rPr>
           <w:rFonts w:ascii="Times New Roman" w:hAnsi="Times New Roman" w:cs="Times New Roman"/>
@@ -32143,7 +32115,7 @@
         </w:rPr>
         <w:t xml:space="preserve"> Thiết kế dữ liệu(RD – Relationship Diagram – Mô hình quan hệ)</w:t>
       </w:r>
-      <w:bookmarkEnd w:id="28"/>
+      <w:bookmarkEnd w:id="29"/>
     </w:p>
     <w:p>
       <w:pPr>
@@ -37942,7 +37914,7 @@
           <w:szCs w:val="32"/>
         </w:rPr>
       </w:pPr>
-      <w:bookmarkStart w:id="29" w:name="_Toc43716503"/>
+      <w:bookmarkStart w:id="30" w:name="_Toc43716503"/>
       <w:r>
         <w:rPr>
           <w:rFonts w:ascii="Times New Roman" w:hAnsi="Times New Roman" w:cs="Times New Roman"/>
@@ -37974,7 +37946,7 @@
         </w:rPr>
         <w:t xml:space="preserve"> Thiết kế giao diện</w:t>
       </w:r>
-      <w:bookmarkEnd w:id="29"/>
+      <w:bookmarkEnd w:id="30"/>
     </w:p>
     <w:p>
       <w:pPr>
@@ -45940,8 +45912,8 @@
           <w:szCs w:val="40"/>
         </w:rPr>
       </w:pPr>
-      <w:bookmarkStart w:id="30" w:name="_Toc13296184"/>
-      <w:bookmarkStart w:id="31" w:name="_Toc43716504"/>
+      <w:bookmarkStart w:id="31" w:name="_Toc13296184"/>
+      <w:bookmarkStart w:id="32" w:name="_Toc43716504"/>
       <w:r>
         <w:rPr>
           <w:rFonts w:ascii="Times New Roman" w:hAnsi="Times New Roman" w:cs="Times New Roman"/>
@@ -45972,8 +45944,8 @@
         </w:rPr>
         <w:t>: Cài đặt</w:t>
       </w:r>
-      <w:bookmarkEnd w:id="30"/>
       <w:bookmarkEnd w:id="31"/>
+      <w:bookmarkEnd w:id="32"/>
     </w:p>
     <w:p>
       <w:pPr>
@@ -45999,8 +45971,8 @@
           <w:szCs w:val="32"/>
         </w:rPr>
       </w:pPr>
-      <w:bookmarkStart w:id="32" w:name="_Toc13296185"/>
-      <w:bookmarkStart w:id="33" w:name="_Toc43716505"/>
+      <w:bookmarkStart w:id="33" w:name="_Toc13296185"/>
+      <w:bookmarkStart w:id="34" w:name="_Toc43716505"/>
       <w:r>
         <w:rPr>
           <w:b/>
@@ -46038,8 +46010,8 @@
         </w:rPr>
         <w:t>Công nghệ sử dụng</w:t>
       </w:r>
-      <w:bookmarkEnd w:id="32"/>
       <w:bookmarkEnd w:id="33"/>
+      <w:bookmarkEnd w:id="34"/>
     </w:p>
     <w:p>
       <w:pPr>
@@ -46079,8 +46051,8 @@
           <w:szCs w:val="32"/>
         </w:rPr>
       </w:pPr>
-      <w:bookmarkStart w:id="34" w:name="_Toc13296186"/>
-      <w:bookmarkStart w:id="35" w:name="_Toc43716506"/>
+      <w:bookmarkStart w:id="35" w:name="_Toc13296186"/>
+      <w:bookmarkStart w:id="36" w:name="_Toc43716506"/>
       <w:r>
         <w:rPr>
           <w:b/>
@@ -46117,8 +46089,8 @@
         </w:rPr>
         <w:t>Vấn đề khi cài đặt</w:t>
       </w:r>
-      <w:bookmarkEnd w:id="34"/>
       <w:bookmarkEnd w:id="35"/>
+      <w:bookmarkEnd w:id="36"/>
     </w:p>
     <w:p>
       <w:pPr>
@@ -46158,8 +46130,8 @@
           <w:szCs w:val="32"/>
         </w:rPr>
       </w:pPr>
-      <w:bookmarkStart w:id="36" w:name="_Toc13296187"/>
-      <w:bookmarkStart w:id="37" w:name="_Toc43716507"/>
+      <w:bookmarkStart w:id="37" w:name="_Toc13296187"/>
+      <w:bookmarkStart w:id="38" w:name="_Toc43716507"/>
       <w:r>
         <w:rPr>
           <w:b/>
@@ -46196,8 +46168,8 @@
         </w:rPr>
         <w:t>Mô tả giải pháp &amp; kỹ thuật</w:t>
       </w:r>
-      <w:bookmarkEnd w:id="36"/>
       <w:bookmarkEnd w:id="37"/>
+      <w:bookmarkEnd w:id="38"/>
     </w:p>
     <w:p>
       <w:pPr>
@@ -46933,8 +46905,8 @@
           <w:szCs w:val="40"/>
         </w:rPr>
       </w:pPr>
-      <w:bookmarkStart w:id="38" w:name="_Toc13296188"/>
-      <w:bookmarkStart w:id="39" w:name="_Toc43716508"/>
+      <w:bookmarkStart w:id="39" w:name="_Toc13296188"/>
+      <w:bookmarkStart w:id="40" w:name="_Toc43716508"/>
       <w:r>
         <w:rPr>
           <w:rFonts w:ascii="Times New Roman" w:hAnsi="Times New Roman" w:cs="Times New Roman"/>
@@ -46966,8 +46938,8 @@
         </w:rPr>
         <w:t>: Kiểm thử</w:t>
       </w:r>
-      <w:bookmarkEnd w:id="38"/>
       <w:bookmarkEnd w:id="39"/>
+      <w:bookmarkEnd w:id="40"/>
     </w:p>
     <w:p>
       <w:pPr>
@@ -46980,7 +46952,7 @@
           <w:szCs w:val="32"/>
         </w:rPr>
       </w:pPr>
-      <w:bookmarkStart w:id="40" w:name="_Toc43716509"/>
+      <w:bookmarkStart w:id="41" w:name="_Toc43716509"/>
       <w:r>
         <w:rPr>
           <w:rFonts w:ascii="Times New Roman" w:hAnsi="Times New Roman" w:cs="Times New Roman"/>
@@ -47021,7 +46993,7 @@
         </w:rPr>
         <w:t xml:space="preserve"> phòng</w:t>
       </w:r>
-      <w:bookmarkEnd w:id="40"/>
+      <w:bookmarkEnd w:id="41"/>
     </w:p>
     <w:p>
       <w:pPr>
@@ -47745,7 +47717,7 @@
           <w:szCs w:val="32"/>
         </w:rPr>
       </w:pPr>
-      <w:bookmarkStart w:id="41" w:name="_Toc43716510"/>
+      <w:bookmarkStart w:id="42" w:name="_Toc43716510"/>
       <w:r>
         <w:rPr>
           <w:rFonts w:ascii="Times New Roman" w:hAnsi="Times New Roman" w:cs="Times New Roman"/>
@@ -47787,7 +47759,7 @@
         </w:rPr>
         <w:t xml:space="preserve"> phòng trọ</w:t>
       </w:r>
-      <w:bookmarkEnd w:id="41"/>
+      <w:bookmarkEnd w:id="42"/>
     </w:p>
     <w:p>
       <w:pPr>
@@ -48177,7 +48149,7 @@
           <w:szCs w:val="32"/>
         </w:rPr>
       </w:pPr>
-      <w:bookmarkStart w:id="42" w:name="_Toc43716511"/>
+      <w:bookmarkStart w:id="43" w:name="_Toc43716511"/>
       <w:r>
         <w:rPr>
           <w:b/>
@@ -48206,7 +48178,7 @@
         </w:rPr>
         <w:t xml:space="preserve"> Tính năng Thu tiền</w:t>
       </w:r>
-      <w:bookmarkEnd w:id="42"/>
+      <w:bookmarkEnd w:id="43"/>
     </w:p>
     <w:p>
       <w:pPr>
@@ -48369,7 +48341,7 @@
           <w:szCs w:val="32"/>
         </w:rPr>
       </w:pPr>
-      <w:bookmarkStart w:id="43" w:name="_Toc43716512"/>
+      <w:bookmarkStart w:id="44" w:name="_Toc43716512"/>
       <w:r>
         <w:rPr>
           <w:b/>
@@ -48398,7 +48370,7 @@
         </w:rPr>
         <w:t xml:space="preserve"> Tính năng Trả phòng</w:t>
       </w:r>
-      <w:bookmarkEnd w:id="43"/>
+      <w:bookmarkEnd w:id="44"/>
     </w:p>
     <w:p>
       <w:pPr>
@@ -48479,7 +48451,7 @@
           <w:szCs w:val="32"/>
         </w:rPr>
       </w:pPr>
-      <w:bookmarkStart w:id="44" w:name="_Toc43716513"/>
+      <w:bookmarkStart w:id="45" w:name="_Toc43716513"/>
       <w:r>
         <w:rPr>
           <w:b/>
@@ -48507,7 +48479,7 @@
         </w:rPr>
         <w:t xml:space="preserve"> Tính năng Thống kê</w:t>
       </w:r>
-      <w:bookmarkEnd w:id="44"/>
+      <w:bookmarkEnd w:id="45"/>
     </w:p>
     <w:p>
       <w:pPr>
@@ -48614,7 +48586,7 @@
           <w:szCs w:val="32"/>
         </w:rPr>
       </w:pPr>
-      <w:bookmarkStart w:id="45" w:name="_Toc43716514"/>
+      <w:bookmarkStart w:id="46" w:name="_Toc43716514"/>
       <w:r>
         <w:rPr>
           <w:b/>
@@ -48642,7 +48614,7 @@
         </w:rPr>
         <w:t xml:space="preserve"> Tính năng Quy định</w:t>
       </w:r>
-      <w:bookmarkEnd w:id="45"/>
+      <w:bookmarkEnd w:id="46"/>
     </w:p>
     <w:p>
       <w:pPr>
@@ -48768,7 +48740,7 @@
           <w:szCs w:val="36"/>
         </w:rPr>
       </w:pPr>
-      <w:bookmarkStart w:id="46" w:name="_Toc13296195"/>
+      <w:bookmarkStart w:id="47" w:name="_Toc13296195"/>
     </w:p>
     <w:p>
       <w:pPr>
@@ -48860,7 +48832,7 @@
           <w:szCs w:val="40"/>
         </w:rPr>
       </w:pPr>
-      <w:bookmarkStart w:id="47" w:name="_Toc43716515"/>
+      <w:bookmarkStart w:id="48" w:name="_Toc43716515"/>
       <w:r>
         <w:rPr>
           <w:rFonts w:ascii="Times New Roman" w:eastAsiaTheme="minorHAnsi" w:hAnsi="Times New Roman" w:cs="Times New Roman"/>
@@ -48902,8 +48874,8 @@
         </w:rPr>
         <w:t>: Kết luận</w:t>
       </w:r>
-      <w:bookmarkEnd w:id="46"/>
       <w:bookmarkEnd w:id="47"/>
+      <w:bookmarkEnd w:id="48"/>
     </w:p>
     <w:p/>
     <w:p>
@@ -48917,8 +48889,8 @@
           <w:szCs w:val="32"/>
         </w:rPr>
       </w:pPr>
-      <w:bookmarkStart w:id="48" w:name="_Toc13296196"/>
-      <w:bookmarkStart w:id="49" w:name="_Toc43716516"/>
+      <w:bookmarkStart w:id="49" w:name="_Toc13296196"/>
+      <w:bookmarkStart w:id="50" w:name="_Toc43716516"/>
       <w:r>
         <w:rPr>
           <w:rFonts w:ascii="Times New Roman" w:hAnsi="Times New Roman" w:cs="Times New Roman"/>
@@ -48949,8 +48921,8 @@
         </w:rPr>
         <w:t xml:space="preserve"> Ưu điểm phần mềm</w:t>
       </w:r>
-      <w:bookmarkEnd w:id="48"/>
       <w:bookmarkEnd w:id="49"/>
+      <w:bookmarkEnd w:id="50"/>
     </w:p>
     <w:p>
       <w:pPr>
@@ -49059,8 +49031,8 @@
           <w:szCs w:val="32"/>
         </w:rPr>
       </w:pPr>
-      <w:bookmarkStart w:id="50" w:name="_Toc13296197"/>
-      <w:bookmarkStart w:id="51" w:name="_Toc43716517"/>
+      <w:bookmarkStart w:id="51" w:name="_Toc13296197"/>
+      <w:bookmarkStart w:id="52" w:name="_Toc43716517"/>
       <w:r>
         <w:rPr>
           <w:rFonts w:ascii="Times New Roman" w:hAnsi="Times New Roman" w:cs="Times New Roman"/>
@@ -49091,8 +49063,8 @@
         </w:rPr>
         <w:t xml:space="preserve"> Nhược điểm</w:t>
       </w:r>
-      <w:bookmarkEnd w:id="50"/>
       <w:bookmarkEnd w:id="51"/>
+      <w:bookmarkEnd w:id="52"/>
     </w:p>
     <w:p>
       <w:pPr>
@@ -49193,7 +49165,7 @@
           <w:szCs w:val="32"/>
         </w:rPr>
       </w:pPr>
-      <w:bookmarkStart w:id="52" w:name="_Toc43716518"/>
+      <w:bookmarkStart w:id="53" w:name="_Toc43716518"/>
       <w:r>
         <w:rPr>
           <w:rFonts w:ascii="Times New Roman" w:hAnsi="Times New Roman" w:cs="Times New Roman"/>
@@ -49224,7 +49196,7 @@
         </w:rPr>
         <w:t xml:space="preserve"> </w:t>
       </w:r>
-      <w:bookmarkStart w:id="53" w:name="_Toc176926430"/>
+      <w:bookmarkStart w:id="54" w:name="_Toc176926430"/>
       <w:r>
         <w:rPr>
           <w:rFonts w:ascii="Times New Roman" w:hAnsi="Times New Roman" w:cs="Times New Roman"/>
@@ -49235,8 +49207,8 @@
         </w:rPr>
         <w:t>Môi trường phát triển và Môi trường triển khai</w:t>
       </w:r>
-      <w:bookmarkEnd w:id="52"/>
       <w:bookmarkEnd w:id="53"/>
+      <w:bookmarkEnd w:id="54"/>
     </w:p>
     <w:p>
       <w:pPr>
@@ -49455,8 +49427,8 @@
           <w:szCs w:val="32"/>
         </w:rPr>
       </w:pPr>
-      <w:bookmarkStart w:id="54" w:name="_Toc13296167"/>
-      <w:bookmarkStart w:id="55" w:name="_Toc43716519"/>
+      <w:bookmarkStart w:id="55" w:name="_Toc13296167"/>
+      <w:bookmarkStart w:id="56" w:name="_Toc43716519"/>
       <w:r>
         <w:rPr>
           <w:rFonts w:ascii="Times New Roman" w:hAnsi="Times New Roman" w:cs="Times New Roman"/>
@@ -49487,8 +49459,8 @@
         </w:rPr>
         <w:t xml:space="preserve"> Công cụ hỗ trợ</w:t>
       </w:r>
-      <w:bookmarkEnd w:id="54"/>
       <w:bookmarkEnd w:id="55"/>
+      <w:bookmarkEnd w:id="56"/>
     </w:p>
     <w:p>
       <w:pPr>
@@ -49673,7 +49645,7 @@
 </file>
 
 <file path=word/numbering.xml><?xml version="1.0" encoding="utf-8"?>
-<w:numbering xmlns:wpc="http://schemas.microsoft.com/office/word/2010/wordprocessingCanvas" xmlns:cx="http://schemas.microsoft.com/office/drawing/2014/chartex" xmlns:cx1="http://schemas.microsoft.com/office/drawing/2015/9/8/chartex" xmlns:cx2="http://schemas.microsoft.com/office/drawing/2015/10/21/chartex" xmlns:cx3="http://schemas.microsoft.com/office/drawing/2016/5/9/chartex" xmlns:cx4="http://schemas.microsoft.com/office/drawing/2016/5/10/chartex" xmlns:cx5="http://schemas.microsoft.com/office/drawing/2016/5/11/chartex" xmlns:cx6="http://schemas.microsoft.com/office/drawing/2016/5/12/chartex" xmlns:cx7="http://schemas.microsoft.com/office/drawing/2016/5/13/chartex" xmlns:cx8="http://schemas.microsoft.com/office/drawing/2016/5/14/chartex" xmlns:mc="http://schemas.openxmlformats.org/markup-compatibility/2006" xmlns:aink="http://schemas.microsoft.com/office/drawing/2016/ink" xmlns:am3d="http://schemas.microsoft.com/office/drawing/2017/model3d" xmlns:o="urn:schemas-microsoft-com:office:office" xmlns:r="http://schemas.openxmlformats.org/officeDocument/2006/relationships" xmlns:m="http://schemas.openxmlformats.org/officeDocument/2006/math" xmlns:v="urn:schemas-microsoft-com:vml" xmlns:wp14="http://schemas.microsoft.com/office/word/2010/wordprocessingDrawing" xmlns:wp="http://schemas.openxmlformats.org/drawingml/2006/wordprocessingDrawing" xmlns:w10="urn:schemas-microsoft-com:office:word" xmlns:w="http://schemas.openxmlformats.org/wordprocessingml/2006/main" xmlns:w14="http://schemas.microsoft.com/office/word/2010/wordml" xmlns:w15="http://schemas.microsoft.com/office/word/2012/wordml" xmlns:w16cex="http://schemas.microsoft.com/office/word/2018/wordml/cex" xmlns:w16cid="http://schemas.microsoft.com/office/word/2016/wordml/cid" xmlns:w16="http://schemas.microsoft.com/office/word/2018/wordml" xmlns:w16se="http://schemas.microsoft.com/office/word/2015/wordml/symex" xmlns:wpg="http://schemas.microsoft.com/office/word/2010/wordprocessingGroup" xmlns:wpi="http://schemas.microsoft.com/office/word/2010/wordprocessingInk" xmlns:wne="http://schemas.microsoft.com/office/word/2006/wordml" xmlns:wps="http://schemas.microsoft.com/office/word/2010/wordprocessingShape" mc:Ignorable="w14 w15 w16se w16cid w16 w16cex wp14">
+<w:numbering xmlns:wpc="http://schemas.microsoft.com/office/word/2010/wordprocessingCanvas" xmlns:cx="http://schemas.microsoft.com/office/drawing/2014/chartex" xmlns:cx1="http://schemas.microsoft.com/office/drawing/2015/9/8/chartex" xmlns:cx2="http://schemas.microsoft.com/office/drawing/2015/10/21/chartex" xmlns:cx3="http://schemas.microsoft.com/office/drawing/2016/5/9/chartex" xmlns:cx4="http://schemas.microsoft.com/office/drawing/2016/5/10/chartex" xmlns:cx5="http://schemas.microsoft.com/office/drawing/2016/5/11/chartex" xmlns:cx6="http://schemas.microsoft.com/office/drawing/2016/5/12/chartex" xmlns:cx7="http://schemas.microsoft.com/office/drawing/2016/5/13/chartex" xmlns:cx8="http://schemas.microsoft.com/office/drawing/2016/5/14/chartex" xmlns:mc="http://schemas.openxmlformats.org/markup-compatibility/2006" xmlns:aink="http://schemas.microsoft.com/office/drawing/2016/ink" xmlns:am3d="http://schemas.microsoft.com/office/drawing/2017/model3d" xmlns:o="urn:schemas-microsoft-com:office:office" xmlns:r="http://schemas.openxmlformats.org/officeDocument/2006/relationships" xmlns:m="http://schemas.openxmlformats.org/officeDocument/2006/math" xmlns:v="urn:schemas-microsoft-com:vml" xmlns:wp14="http://schemas.microsoft.com/office/word/2010/wordprocessingDrawing" xmlns:wp="http://schemas.openxmlformats.org/drawingml/2006/wordprocessingDrawing" xmlns:w10="urn:schemas-microsoft-com:office:word" xmlns:w="http://schemas.openxmlformats.org/wordprocessingml/2006/main" xmlns:w14="http://schemas.microsoft.com/office/word/2010/wordml" xmlns:w15="http://schemas.microsoft.com/office/word/2012/wordml" xmlns:w16cid="http://schemas.microsoft.com/office/word/2016/wordml/cid" xmlns:w16se="http://schemas.microsoft.com/office/word/2015/wordml/symex" xmlns:wpg="http://schemas.microsoft.com/office/word/2010/wordprocessingGroup" xmlns:wpi="http://schemas.microsoft.com/office/word/2010/wordprocessingInk" xmlns:wne="http://schemas.microsoft.com/office/word/2006/wordml" xmlns:wps="http://schemas.microsoft.com/office/word/2010/wordprocessingShape" mc:Ignorable="w14 w15 w16se w16cid wp14">
   <w:abstractNum w:abstractNumId="0" w15:restartNumberingAfterBreak="0">
     <w:nsid w:val="0325458F"/>
     <w:multiLevelType w:val="hybridMultilevel"/>
@@ -54014,7 +53986,7 @@
 </file>
 
 <file path=word/styles.xml><?xml version="1.0" encoding="utf-8"?>
-<w:styles xmlns:mc="http://schemas.openxmlformats.org/markup-compatibility/2006" xmlns:r="http://schemas.openxmlformats.org/officeDocument/2006/relationships" xmlns:w="http://schemas.openxmlformats.org/wordprocessingml/2006/main" xmlns:w14="http://schemas.microsoft.com/office/word/2010/wordml" xmlns:w15="http://schemas.microsoft.com/office/word/2012/wordml" xmlns:w16cex="http://schemas.microsoft.com/office/word/2018/wordml/cex" xmlns:w16cid="http://schemas.microsoft.com/office/word/2016/wordml/cid" xmlns:w16="http://schemas.microsoft.com/office/word/2018/wordml" xmlns:w16se="http://schemas.microsoft.com/office/word/2015/wordml/symex" mc:Ignorable="w14 w15 w16se w16cid w16 w16cex">
+<w:styles xmlns:mc="http://schemas.openxmlformats.org/markup-compatibility/2006" xmlns:r="http://schemas.openxmlformats.org/officeDocument/2006/relationships" xmlns:w="http://schemas.openxmlformats.org/wordprocessingml/2006/main" xmlns:w14="http://schemas.microsoft.com/office/word/2010/wordml" xmlns:w15="http://schemas.microsoft.com/office/word/2012/wordml" xmlns:w16cid="http://schemas.microsoft.com/office/word/2016/wordml/cid" xmlns:w16se="http://schemas.microsoft.com/office/word/2015/wordml/symex" mc:Ignorable="w14 w15 w16se w16cid">
   <w:docDefaults>
     <w:rPrDefault>
       <w:rPr>
@@ -54030,7 +54002,7 @@
       </w:pPr>
     </w:pPrDefault>
   </w:docDefaults>
-  <w:latentStyles w:defLockedState="0" w:defUIPriority="99" w:defSemiHidden="0" w:defUnhideWhenUsed="0" w:defQFormat="0" w:count="376">
+  <w:latentStyles w:defLockedState="0" w:defUIPriority="99" w:defSemiHidden="0" w:defUnhideWhenUsed="0" w:defQFormat="0" w:count="377">
     <w:lsdException w:name="Normal" w:uiPriority="0" w:qFormat="1"/>
     <w:lsdException w:name="heading 1" w:uiPriority="9" w:qFormat="1"/>
     <w:lsdException w:name="heading 2" w:semiHidden="1" w:uiPriority="9" w:unhideWhenUsed="1" w:qFormat="1"/>
@@ -54404,6 +54376,7 @@
     <w:lsdException w:name="Hashtag" w:semiHidden="1" w:unhideWhenUsed="1"/>
     <w:lsdException w:name="Unresolved Mention" w:semiHidden="1" w:unhideWhenUsed="1"/>
     <w:lsdException w:name="Smart Link" w:semiHidden="1" w:unhideWhenUsed="1"/>
+    <w:lsdException w:name="Smart Link Error" w:semiHidden="1" w:unhideWhenUsed="1"/>
   </w:latentStyles>
   <w:style w:type="paragraph" w:default="1" w:styleId="Normal">
     <w:name w:val="Normal"/>
@@ -59332,7 +59305,7 @@
 </file>
 
 <file path=customXml/itemProps1.xml><?xml version="1.0" encoding="utf-8"?>
-<ds:datastoreItem xmlns:ds="http://schemas.openxmlformats.org/officeDocument/2006/customXml" ds:itemID="{CAB978A8-DA0C-4636-A906-E56F5A512C5D}">
+<ds:datastoreItem xmlns:ds="http://schemas.openxmlformats.org/officeDocument/2006/customXml" ds:itemID="{21BB8921-4028-4DAE-9DA4-0AB47BEEB58F}">
   <ds:schemaRefs>
     <ds:schemaRef ds:uri="http://schemas.openxmlformats.org/officeDocument/2006/bibliography"/>
   </ds:schemaRefs>
